--- a/tehtävät/valmiit_Tehtävät/pdf ja docx/Ohjelmointiharjoitus 1.docx
+++ b/tehtävät/valmiit_Tehtävät/pdf ja docx/Ohjelmointiharjoitus 1.docx
@@ -2,16 +2,6 @@
 <file path=word/document.xml><?xml version="1.0" encoding="utf-8"?>
 <w:document xmlns:wpc="http://schemas.microsoft.com/office/word/2010/wordprocessingCanvas" xmlns:cx="http://schemas.microsoft.com/office/drawing/2014/chartex" xmlns:cx1="http://schemas.microsoft.com/office/drawing/2015/9/8/chartex" xmlns:cx2="http://schemas.microsoft.com/office/drawing/2015/10/21/chartex" xmlns:cx3="http://schemas.microsoft.com/office/drawing/2016/5/9/chartex" xmlns:cx4="http://schemas.microsoft.com/office/drawing/2016/5/10/chartex" xmlns:cx5="http://schemas.microsoft.com/office/drawing/2016/5/11/chartex" xmlns:cx6="http://schemas.microsoft.com/office/drawing/2016/5/12/chartex" xmlns:cx7="http://schemas.microsoft.com/office/drawing/2016/5/13/chartex" xmlns:cx8="http://schemas.microsoft.com/office/drawing/2016/5/14/chartex" xmlns:mc="http://schemas.openxmlformats.org/markup-compatibility/2006" xmlns:aink="http://schemas.microsoft.com/office/drawing/2016/ink" xmlns:am3d="http://schemas.microsoft.com/office/drawing/2017/model3d" xmlns:o="urn:schemas-microsoft-com:office:office" xmlns:oel="http://schemas.microsoft.com/office/2019/extlst" xmlns:r="http://schemas.openxmlformats.org/officeDocument/2006/relationships" xmlns:m="http://schemas.openxmlformats.org/officeDocument/2006/math" xmlns:v="urn:schemas-microsoft-com:vml" xmlns:wp14="http://schemas.microsoft.com/office/word/2010/wordprocessingDrawing" xmlns:wp="http://schemas.openxmlformats.org/drawingml/2006/wordprocessingDrawing" xmlns:w10="urn:schemas-microsoft-com:office:word" xmlns:w="http://schemas.openxmlformats.org/wordprocessingml/2006/main" xmlns:w14="http://schemas.microsoft.com/office/word/2010/wordml" xmlns:w15="http://schemas.microsoft.com/office/word/2012/wordml" xmlns:w16cex="http://schemas.microsoft.com/office/word/2018/wordml/cex" xmlns:w16cid="http://schemas.microsoft.com/office/word/2016/wordml/cid" xmlns:w16="http://schemas.microsoft.com/office/word/2018/wordml" xmlns:w16du="http://schemas.microsoft.com/office/word/2023/wordml/word16du" xmlns:w16sdtdh="http://schemas.microsoft.com/office/word/2020/wordml/sdtdatahash" xmlns:w16se="http://schemas.microsoft.com/office/word/2015/wordml/symex" xmlns:wpg="http://schemas.microsoft.com/office/word/2010/wordprocessingGroup" xmlns:wpi="http://schemas.microsoft.com/office/word/2010/wordprocessingInk" xmlns:wne="http://schemas.microsoft.com/office/word/2006/wordml" xmlns:wps="http://schemas.microsoft.com/office/word/2010/wordprocessingShape" mc:Ignorable="w14 w15 w16se w16cid w16 w16cex w16sdtdh wp14">
   <w:body>
-    <w:p>
-      <w:pPr>
-        <w:pStyle w:val="Otsikko"/>
-      </w:pPr>
-    </w:p>
-    <w:p>
-      <w:pPr>
-        <w:pStyle w:val="Otsikko"/>
-      </w:pPr>
-    </w:p>
     <w:p>
       <w:pPr>
         <w:pStyle w:val="Otsikko"/>
@@ -39,21 +29,7 @@
         <w:rPr>
           <w:color w:val="FF0000"/>
         </w:rPr>
-        <w:t xml:space="preserve">1.Olkoot a ja b </w:t>
-      </w:r>
-      <w:proofErr w:type="spellStart"/>
-      <w:r>
-        <w:rPr>
-          <w:color w:val="FF0000"/>
-        </w:rPr>
-        <w:t>int</w:t>
-      </w:r>
-      <w:proofErr w:type="spellEnd"/>
-      <w:r>
-        <w:rPr>
-          <w:color w:val="FF0000"/>
-        </w:rPr>
-        <w:t>-tyyppisiä kokonaislukuja. Tee ehtolausekkeet seuraaviin tapauksiin. Tee tämä osio ensin ilman ohjelmointia.</w:t>
+        <w:t>1.Olkoot a ja b int-tyyppisiä kokonaislukuja. Tee ehtolausekkeet seuraaviin tapauksiin. Tee tämä osio ensin ilman ohjelmointia.</w:t>
       </w:r>
     </w:p>
     <w:p>
@@ -629,6 +605,47 @@
           <w:szCs w:val="28"/>
         </w:rPr>
       </w:pPr>
+      <w:r>
+        <w:rPr>
+          <w:sz w:val="28"/>
+          <w:szCs w:val="28"/>
+        </w:rPr>
+        <w:drawing>
+          <wp:inline distT="0" distB="0" distL="0" distR="0" wp14:anchorId="00780283" wp14:editId="17050986">
+            <wp:extent cx="13546440" cy="7668695"/>
+            <wp:effectExtent l="0" t="0" r="0" b="8890"/>
+            <wp:docPr id="1976993762" name="Kuva 1" descr="Kuva, joka sisältää kohteen teksti&#10;&#10;Kuvaus luotu automaattisesti"/>
+            <wp:cNvGraphicFramePr>
+              <a:graphicFrameLocks xmlns:a="http://schemas.openxmlformats.org/drawingml/2006/main" noChangeAspect="1"/>
+            </wp:cNvGraphicFramePr>
+            <a:graphic xmlns:a="http://schemas.openxmlformats.org/drawingml/2006/main">
+              <a:graphicData uri="http://schemas.openxmlformats.org/drawingml/2006/picture">
+                <pic:pic xmlns:pic="http://schemas.openxmlformats.org/drawingml/2006/picture">
+                  <pic:nvPicPr>
+                    <pic:cNvPr id="1976993762" name="Kuva 1" descr="Kuva, joka sisältää kohteen teksti&#10;&#10;Kuvaus luotu automaattisesti"/>
+                    <pic:cNvPicPr/>
+                  </pic:nvPicPr>
+                  <pic:blipFill>
+                    <a:blip r:embed="rId17"/>
+                    <a:stretch>
+                      <a:fillRect/>
+                    </a:stretch>
+                  </pic:blipFill>
+                  <pic:spPr>
+                    <a:xfrm>
+                      <a:off x="0" y="0"/>
+                      <a:ext cx="13546440" cy="7668695"/>
+                    </a:xfrm>
+                    <a:prstGeom prst="rect">
+                      <a:avLst/>
+                    </a:prstGeom>
+                  </pic:spPr>
+                </pic:pic>
+              </a:graphicData>
+            </a:graphic>
+          </wp:inline>
+        </w:drawing>
+      </w:r>
     </w:p>
     <w:p>
       <w:pPr>
@@ -653,11 +670,65 @@
     <w:p>
       <w:pPr>
         <w:pStyle w:val="Default"/>
+        <w:numPr>
+          <w:ilvl w:val="1"/>
+          <w:numId w:val="32"/>
+        </w:numPr>
+        <w:rPr>
+          <w:sz w:val="28"/>
+          <w:szCs w:val="28"/>
+        </w:rPr>
+      </w:pPr>
+    </w:p>
+    <w:p>
+      <w:pPr>
+        <w:pStyle w:val="Default"/>
         <w:rPr>
           <w:sz w:val="22"/>
           <w:szCs w:val="22"/>
         </w:rPr>
       </w:pPr>
+      <w:r>
+        <w:rPr>
+          <w:sz w:val="22"/>
+          <w:szCs w:val="22"/>
+        </w:rPr>
+        <w:drawing>
+          <wp:inline distT="0" distB="0" distL="0" distR="0" wp14:anchorId="2B2E380F" wp14:editId="27296BD2">
+            <wp:extent cx="18795448" cy="8306959"/>
+            <wp:effectExtent l="0" t="0" r="6985" b="0"/>
+            <wp:docPr id="1063909369" name="Kuva 1" descr="Kuva, joka sisältää kohteen teksti&#10;&#10;Kuvaus luotu automaattisesti"/>
+            <wp:cNvGraphicFramePr>
+              <a:graphicFrameLocks xmlns:a="http://schemas.openxmlformats.org/drawingml/2006/main" noChangeAspect="1"/>
+            </wp:cNvGraphicFramePr>
+            <a:graphic xmlns:a="http://schemas.openxmlformats.org/drawingml/2006/main">
+              <a:graphicData uri="http://schemas.openxmlformats.org/drawingml/2006/picture">
+                <pic:pic xmlns:pic="http://schemas.openxmlformats.org/drawingml/2006/picture">
+                  <pic:nvPicPr>
+                    <pic:cNvPr id="1063909369" name="Kuva 1" descr="Kuva, joka sisältää kohteen teksti&#10;&#10;Kuvaus luotu automaattisesti"/>
+                    <pic:cNvPicPr/>
+                  </pic:nvPicPr>
+                  <pic:blipFill>
+                    <a:blip r:embed="rId18"/>
+                    <a:stretch>
+                      <a:fillRect/>
+                    </a:stretch>
+                  </pic:blipFill>
+                  <pic:spPr>
+                    <a:xfrm>
+                      <a:off x="0" y="0"/>
+                      <a:ext cx="18795448" cy="8306959"/>
+                    </a:xfrm>
+                    <a:prstGeom prst="rect">
+                      <a:avLst/>
+                    </a:prstGeom>
+                  </pic:spPr>
+                </pic:pic>
+              </a:graphicData>
+            </a:graphic>
+          </wp:inline>
+        </w:drawing>
+      </w:r>
     </w:p>
     <w:p>
       <w:pPr>
@@ -718,7 +789,7 @@
                     <pic:cNvPicPr/>
                   </pic:nvPicPr>
                   <pic:blipFill>
-                    <a:blip r:embed="rId17"/>
+                    <a:blip r:embed="rId19"/>
                     <a:stretch>
                       <a:fillRect/>
                     </a:stretch>
@@ -798,7 +869,7 @@
                     <pic:cNvPicPr/>
                   </pic:nvPicPr>
                   <pic:blipFill>
-                    <a:blip r:embed="rId18"/>
+                    <a:blip r:embed="rId20"/>
                     <a:stretch>
                       <a:fillRect/>
                     </a:stretch>
@@ -878,7 +949,7 @@
                     <pic:cNvPicPr/>
                   </pic:nvPicPr>
                   <pic:blipFill>
-                    <a:blip r:embed="rId19"/>
+                    <a:blip r:embed="rId21"/>
                     <a:stretch>
                       <a:fillRect/>
                     </a:stretch>
@@ -935,7 +1006,7 @@
                     <pic:cNvPicPr/>
                   </pic:nvPicPr>
                   <pic:blipFill>
-                    <a:blip r:embed="rId20"/>
+                    <a:blip r:embed="rId22"/>
                     <a:stretch>
                       <a:fillRect/>
                     </a:stretch>
@@ -1001,7 +1072,7 @@
                     <pic:cNvPicPr/>
                   </pic:nvPicPr>
                   <pic:blipFill>
-                    <a:blip r:embed="rId21"/>
+                    <a:blip r:embed="rId23"/>
                     <a:stretch>
                       <a:fillRect/>
                     </a:stretch>
@@ -1039,14 +1110,7 @@
         <w:rPr>
           <w:color w:val="FF0000"/>
         </w:rPr>
-        <w:t xml:space="preserve">Tee ohjelma, joka kysyy oppilaan tenttipistemäärän ja antaa tämän perusteella oppilaalle arvosanan seuraavan taulukon </w:t>
-      </w:r>
-      <w:proofErr w:type="gramStart"/>
-      <w:r>
-        <w:rPr>
-          <w:color w:val="FF0000"/>
-        </w:rPr>
-        <w:t>mukaan:</w:t>
+        <w:t>Tee ohjelma, joka kysyy oppilaan tenttipistemäärän ja antaa tämän perusteella oppilaalle arvosanan seuraavan taulukon mukaan:</w:t>
       </w:r>
       <w:r>
         <w:rPr>
@@ -1058,14 +1122,7 @@
         <w:rPr>
           <w:color w:val="FF0000"/>
         </w:rPr>
-        <w:t>0</w:t>
-      </w:r>
-      <w:proofErr w:type="gramEnd"/>
-      <w:r>
-        <w:rPr>
-          <w:color w:val="FF0000"/>
-        </w:rPr>
-        <w:t>-11 hylätty</w:t>
+        <w:t>0-11 hylätty</w:t>
       </w:r>
       <w:r>
         <w:rPr>
@@ -1116,7 +1173,7 @@
                     <pic:cNvPicPr/>
                   </pic:nvPicPr>
                   <pic:blipFill>
-                    <a:blip r:embed="rId22"/>
+                    <a:blip r:embed="rId24"/>
                     <a:stretch>
                       <a:fillRect/>
                     </a:stretch>
@@ -1173,7 +1230,7 @@
                     <pic:cNvPicPr/>
                   </pic:nvPicPr>
                   <pic:blipFill>
-                    <a:blip r:embed="rId23"/>
+                    <a:blip r:embed="rId25"/>
                     <a:stretch>
                       <a:fillRect/>
                     </a:stretch>
@@ -1230,7 +1287,7 @@
                     <pic:cNvPicPr/>
                   </pic:nvPicPr>
                   <pic:blipFill>
-                    <a:blip r:embed="rId24"/>
+                    <a:blip r:embed="rId26"/>
                     <a:stretch>
                       <a:fillRect/>
                     </a:stretch>
@@ -1263,21 +1320,7 @@
         <w:rPr>
           <w:color w:val="FF0000"/>
         </w:rPr>
-        <w:t xml:space="preserve">Mitä seuraava ohjelmalistaus tekee, jos </w:t>
-      </w:r>
-      <w:proofErr w:type="spellStart"/>
-      <w:r>
-        <w:rPr>
-          <w:color w:val="FF0000"/>
-        </w:rPr>
-        <w:t>int</w:t>
-      </w:r>
-      <w:proofErr w:type="spellEnd"/>
-      <w:r>
-        <w:rPr>
-          <w:color w:val="FF0000"/>
-        </w:rPr>
-        <w:t>-tyyppisen muuttujan i arvo on a) 10 b) 20.</w:t>
+        <w:t>Mitä seuraava ohjelmalistaus tekee, jos int-tyyppisen muuttujan i arvo on a) 10 b) 20.</w:t>
       </w:r>
     </w:p>
     <w:p>
@@ -1300,53 +1343,25 @@
           <w:szCs w:val="44"/>
           <w:lang w:val="en-GB"/>
         </w:rPr>
-        <w:t xml:space="preserve">if </w:t>
+        <w:t>if ( i &gt; 10 &amp;&amp; ( 1 / ( 20 – i )) &gt; 1 )</w:t>
       </w:r>
-      <w:proofErr w:type="gramStart"/>
-      <w:r>
+    </w:p>
+    <w:p>
+      <w:pPr>
+        <w:pStyle w:val="Default"/>
         <w:rPr>
           <w:sz w:val="44"/>
           <w:szCs w:val="44"/>
           <w:lang w:val="en-GB"/>
         </w:rPr>
-        <w:t xml:space="preserve">( </w:t>
-      </w:r>
-      <w:proofErr w:type="spellStart"/>
+      </w:pPr>
       <w:r>
         <w:rPr>
           <w:sz w:val="44"/>
           <w:szCs w:val="44"/>
           <w:lang w:val="en-GB"/>
         </w:rPr>
-        <w:t>i</w:t>
-      </w:r>
-      <w:proofErr w:type="spellEnd"/>
-      <w:proofErr w:type="gramEnd"/>
-      <w:r>
-        <w:rPr>
-          <w:sz w:val="44"/>
-          <w:szCs w:val="44"/>
-          <w:lang w:val="en-GB"/>
-        </w:rPr>
-        <w:t xml:space="preserve"> &gt; 10 &amp;&amp; ( 1 / ( 20 – </w:t>
-      </w:r>
-      <w:proofErr w:type="spellStart"/>
-      <w:r>
-        <w:rPr>
-          <w:sz w:val="44"/>
-          <w:szCs w:val="44"/>
-          <w:lang w:val="en-GB"/>
-        </w:rPr>
-        <w:t>i</w:t>
-      </w:r>
-      <w:proofErr w:type="spellEnd"/>
-      <w:r>
-        <w:rPr>
-          <w:sz w:val="44"/>
-          <w:szCs w:val="44"/>
-          <w:lang w:val="en-GB"/>
-        </w:rPr>
-        <w:t xml:space="preserve"> )) &gt; 1 )</w:t>
+        <w:t>System.out.println(”Tämä?”);</w:t>
       </w:r>
     </w:p>
     <w:p>
@@ -1355,46 +1370,14 @@
         <w:rPr>
           <w:sz w:val="44"/>
           <w:szCs w:val="44"/>
-          <w:lang w:val="en-GB"/>
-        </w:rPr>
-      </w:pPr>
-      <w:proofErr w:type="spellStart"/>
+        </w:rPr>
+      </w:pPr>
       <w:r>
         <w:rPr>
           <w:sz w:val="44"/>
           <w:szCs w:val="44"/>
-          <w:lang w:val="en-GB"/>
-        </w:rPr>
-        <w:t>System.out.println</w:t>
-      </w:r>
-      <w:proofErr w:type="spellEnd"/>
-      <w:proofErr w:type="gramStart"/>
-      <w:r>
-        <w:rPr>
-          <w:sz w:val="44"/>
-          <w:szCs w:val="44"/>
-          <w:lang w:val="en-GB"/>
-        </w:rPr>
-        <w:t>(”</w:t>
-      </w:r>
-      <w:proofErr w:type="spellStart"/>
-      <w:r>
-        <w:rPr>
-          <w:sz w:val="44"/>
-          <w:szCs w:val="44"/>
-          <w:lang w:val="en-GB"/>
-        </w:rPr>
-        <w:t>Tämä</w:t>
-      </w:r>
-      <w:proofErr w:type="spellEnd"/>
-      <w:proofErr w:type="gramEnd"/>
-      <w:r>
-        <w:rPr>
-          <w:sz w:val="44"/>
-          <w:szCs w:val="44"/>
-          <w:lang w:val="en-GB"/>
-        </w:rPr>
-        <w:t>?”);</w:t>
+        </w:rPr>
+        <w:t>else</w:t>
       </w:r>
     </w:p>
     <w:p>
@@ -1405,39 +1388,12 @@
           <w:szCs w:val="44"/>
         </w:rPr>
       </w:pPr>
-      <w:proofErr w:type="spellStart"/>
       <w:r>
         <w:rPr>
           <w:sz w:val="44"/>
           <w:szCs w:val="44"/>
         </w:rPr>
-        <w:t>else</w:t>
-      </w:r>
-      <w:proofErr w:type="spellEnd"/>
-    </w:p>
-    <w:p>
-      <w:pPr>
-        <w:pStyle w:val="Default"/>
-        <w:rPr>
-          <w:sz w:val="44"/>
-          <w:szCs w:val="44"/>
-        </w:rPr>
-      </w:pPr>
-      <w:proofErr w:type="spellStart"/>
-      <w:r>
-        <w:rPr>
-          <w:sz w:val="44"/>
-          <w:szCs w:val="44"/>
-        </w:rPr>
-        <w:t>System.out.println</w:t>
-      </w:r>
-      <w:proofErr w:type="spellEnd"/>
-      <w:r>
-        <w:rPr>
-          <w:sz w:val="44"/>
-          <w:szCs w:val="44"/>
-        </w:rPr>
-        <w:t>(”Vai tämä?”);</w:t>
+        <w:t>System.out.println(”Vai tämä?”);</w:t>
       </w:r>
     </w:p>
     <w:p>
@@ -1466,23 +1422,7 @@
           <w:sz w:val="44"/>
           <w:szCs w:val="44"/>
         </w:rPr>
-        <w:t xml:space="preserve">Jos i:n arvo on 10, </w:t>
-      </w:r>
-      <w:proofErr w:type="spellStart"/>
-      <w:r>
-        <w:rPr>
-          <w:sz w:val="44"/>
-          <w:szCs w:val="44"/>
-        </w:rPr>
-        <w:t>if</w:t>
-      </w:r>
-      <w:proofErr w:type="spellEnd"/>
-      <w:r>
-        <w:rPr>
-          <w:sz w:val="44"/>
-          <w:szCs w:val="44"/>
-        </w:rPr>
-        <w:t>-lauseen ehto ei toteudu, koska i ei ole suurempi kuin 10. Tämän seurauksena ohjelma tulostaa "Vai tämä?".</w:t>
+        <w:t>Jos i:n arvo on 10, if-lauseen ehto ei toteudu, koska i ei ole suurempi kuin 10. Tämän seurauksena ohjelma tulostaa "Vai tämä?".</w:t>
       </w:r>
     </w:p>
     <w:p>
@@ -1502,55 +1442,7 @@
           <w:sz w:val="44"/>
           <w:szCs w:val="44"/>
         </w:rPr>
-        <w:t xml:space="preserve">Jos i:n arvo on 20, </w:t>
-      </w:r>
-      <w:proofErr w:type="spellStart"/>
-      <w:r>
-        <w:rPr>
-          <w:sz w:val="44"/>
-          <w:szCs w:val="44"/>
-        </w:rPr>
-        <w:t>if</w:t>
-      </w:r>
-      <w:proofErr w:type="spellEnd"/>
-      <w:r>
-        <w:rPr>
-          <w:sz w:val="44"/>
-          <w:szCs w:val="44"/>
-        </w:rPr>
-        <w:t>-lauseen ehto toteutuu osittain, koska i on suurempi kuin 10. Seuraavaksi ohjelma arvioi toisen ehtolausekkeen (1 / (20 - i)). Koska i:n arvo on 20, ehtolausekkeen nimittäjä on nolla, mikä johtaa suoranaiseen jakolaskuvirheeseen (</w:t>
-      </w:r>
-      <w:proofErr w:type="spellStart"/>
-      <w:r>
-        <w:rPr>
-          <w:sz w:val="44"/>
-          <w:szCs w:val="44"/>
-        </w:rPr>
-        <w:t>ArithmeticException</w:t>
-      </w:r>
-      <w:proofErr w:type="spellEnd"/>
-      <w:r>
-        <w:rPr>
-          <w:sz w:val="44"/>
-          <w:szCs w:val="44"/>
-        </w:rPr>
-        <w:t xml:space="preserve">). Ohjelma siirtyy suoraan </w:t>
-      </w:r>
-      <w:proofErr w:type="spellStart"/>
-      <w:r>
-        <w:rPr>
-          <w:sz w:val="44"/>
-          <w:szCs w:val="44"/>
-        </w:rPr>
-        <w:t>else</w:t>
-      </w:r>
-      <w:proofErr w:type="spellEnd"/>
-      <w:r>
-        <w:rPr>
-          <w:sz w:val="44"/>
-          <w:szCs w:val="44"/>
-        </w:rPr>
-        <w:t>-lohkoon ja tulostaa "Vai tämä?".</w:t>
+        <w:t>Jos i:n arvo on 20, if-lauseen ehto toteutuu osittain, koska i on suurempi kuin 10. Seuraavaksi ohjelma arvioi toisen ehtolausekkeen (1 / (20 - i)). Koska i:n arvo on 20, ehtolausekkeen nimittäjä on nolla, mikä johtaa suoranaiseen jakolaskuvirheeseen (ArithmeticException). Ohjelma siirtyy suoraan else-lohkoon ja tulostaa "Vai tämä?".</w:t>
       </w:r>
     </w:p>
     <w:p>
@@ -1569,7 +1461,7 @@
     </w:p>
     <w:p/>
     <w:sectPr>
-      <w:footerReference w:type="default" r:id="rId25"/>
+      <w:footerReference w:type="default" r:id="rId27"/>
       <w:pgSz w:w="11907" w:h="16839" w:code="9"/>
       <w:pgMar w:top="1440" w:right="1440" w:bottom="1440" w:left="1440" w:header="720" w:footer="720" w:gutter="0"/>
       <w:cols w:space="720"/>
@@ -5316,6 +5208,15 @@
 </file>
 
 <file path=customXml/item1.xml><?xml version="1.0" encoding="utf-8"?>
+<?mso-contentType ?>
+<FormTemplates xmlns="http://schemas.microsoft.com/sharepoint/v3/contenttype/forms">
+  <Display>DocumentLibraryForm</Display>
+  <Edit>AssetEditForm</Edit>
+  <New>DocumentLibraryForm</New>
+</FormTemplates>
+</file>
+
+<file path=customXml/item2.xml><?xml version="1.0" encoding="utf-8"?>
 <p:properties xmlns:p="http://schemas.microsoft.com/office/2006/metadata/properties" xmlns:xsi="http://www.w3.org/2001/XMLSchema-instance" xmlns:pc="http://schemas.microsoft.com/office/infopath/2007/PartnerControls">
   <documentManagement>
     <APDescription xmlns="4873beb7-5857-4685-be1f-d57550cc96cc" xsi:nil="true"/>
@@ -5439,15 +5340,6 @@
     <UANotes xmlns="4873beb7-5857-4685-be1f-d57550cc96cc" xsi:nil="true"/>
   </documentManagement>
 </p:properties>
-</file>
-
-<file path=customXml/item2.xml><?xml version="1.0" encoding="utf-8"?>
-<?mso-contentType ?>
-<FormTemplates xmlns="http://schemas.microsoft.com/sharepoint/v3/contenttype/forms">
-  <Display>DocumentLibraryForm</Display>
-  <Edit>AssetEditForm</Edit>
-  <New>DocumentLibraryForm</New>
-</FormTemplates>
 </file>
 
 <file path=customXml/item3.xml><?xml version="1.0" encoding="utf-8"?>
@@ -6491,19 +6383,19 @@
 </file>
 
 <file path=customXml/itemProps1.xml><?xml version="1.0" encoding="utf-8"?>
+<ds:datastoreItem xmlns:ds="http://schemas.openxmlformats.org/officeDocument/2006/customXml" ds:itemID="{499EA1EC-B023-4266-9865-E1EDA122A8C9}">
+  <ds:schemaRefs>
+    <ds:schemaRef ds:uri="http://schemas.microsoft.com/sharepoint/v3/contenttype/forms"/>
+  </ds:schemaRefs>
+</ds:datastoreItem>
+</file>
+
+<file path=customXml/itemProps2.xml><?xml version="1.0" encoding="utf-8"?>
 <ds:datastoreItem xmlns:ds="http://schemas.openxmlformats.org/officeDocument/2006/customXml" ds:itemID="{63671810-3EF7-4C8E-BCBA-248ABE2BAB39}">
   <ds:schemaRefs>
     <ds:schemaRef ds:uri="http://schemas.microsoft.com/office/2006/metadata/properties"/>
     <ds:schemaRef ds:uri="http://schemas.microsoft.com/office/infopath/2007/PartnerControls"/>
     <ds:schemaRef ds:uri="4873beb7-5857-4685-be1f-d57550cc96cc"/>
-  </ds:schemaRefs>
-</ds:datastoreItem>
-</file>
-
-<file path=customXml/itemProps2.xml><?xml version="1.0" encoding="utf-8"?>
-<ds:datastoreItem xmlns:ds="http://schemas.openxmlformats.org/officeDocument/2006/customXml" ds:itemID="{499EA1EC-B023-4266-9865-E1EDA122A8C9}">
-  <ds:schemaRefs>
-    <ds:schemaRef ds:uri="http://schemas.microsoft.com/sharepoint/v3/contenttype/forms"/>
   </ds:schemaRefs>
 </ds:datastoreItem>
 </file>
